--- a/3 Foundations of NLP and ML/3 Classification algorithms in various situations/15 Handling categorical and numerical features.docx
+++ b/3 Foundations of NLP and ML/3 Classification algorithms in various situations/15 Handling categorical and numerical features.docx
@@ -31,23 +31,7 @@
           <w:sz w:val="26"/>
           <w:szCs w:val="26"/>
         </w:rPr>
-        <w:t xml:space="preserve">As in given example hair color is a categorical feature with 5 colors, and it’s non-numeric. Now to apply this data to any ML model we need to convert it into numeric value, so we </w:t>
-      </w:r>
-      <w:proofErr w:type="spellStart"/>
-      <w:r>
-        <w:rPr>
-          <w:sz w:val="26"/>
-          <w:szCs w:val="26"/>
-        </w:rPr>
-        <w:t>gonna</w:t>
-      </w:r>
-      <w:proofErr w:type="spellEnd"/>
-      <w:r>
-        <w:rPr>
-          <w:sz w:val="26"/>
-          <w:szCs w:val="26"/>
-        </w:rPr>
-        <w:t xml:space="preserve"> do that.</w:t>
+        <w:t>As in given example hair color is a categorical feature with 5 colors, and it’s non-numeric. Now to apply this data to any ML model we need to convert it into numeric value, so we gonna do that.</w:t>
       </w:r>
     </w:p>
     <w:p>
@@ -141,30 +125,14 @@
           <w:sz w:val="26"/>
           <w:szCs w:val="26"/>
         </w:rPr>
-        <w:t xml:space="preserve">Let’s say we are given 5 colors, so we assign a number to each color. But numbers are </w:t>
-      </w:r>
-      <w:proofErr w:type="gramStart"/>
-      <w:r>
-        <w:rPr>
-          <w:sz w:val="26"/>
-          <w:szCs w:val="26"/>
-        </w:rPr>
-        <w:t>ordinal</w:t>
-      </w:r>
-      <w:r>
-        <w:rPr>
-          <w:sz w:val="26"/>
-          <w:szCs w:val="26"/>
-        </w:rPr>
-        <w:t>(</w:t>
-      </w:r>
-      <w:proofErr w:type="gramEnd"/>
-      <w:r>
-        <w:rPr>
-          <w:sz w:val="26"/>
-          <w:szCs w:val="26"/>
-        </w:rPr>
-        <w:t>inherent order)</w:t>
+        <w:t>Let’s say we are given 5 colors, so we assign a number to each color. But numbers are ordinal</w:t>
+      </w:r>
+      <w:r>
+        <w:rPr>
+          <w:sz w:val="26"/>
+          <w:szCs w:val="26"/>
+        </w:rPr>
+        <w:t>(inherent order)</w:t>
       </w:r>
       <w:r>
         <w:rPr>
@@ -271,23 +239,7 @@
           <w:sz w:val="26"/>
           <w:szCs w:val="26"/>
         </w:rPr>
-        <w:t xml:space="preserve">So if any data point have </w:t>
-      </w:r>
-      <w:proofErr w:type="gramStart"/>
-      <w:r>
-        <w:rPr>
-          <w:sz w:val="26"/>
-          <w:szCs w:val="26"/>
-        </w:rPr>
-        <w:t>a  particular</w:t>
-      </w:r>
-      <w:proofErr w:type="gramEnd"/>
-      <w:r>
-        <w:rPr>
-          <w:sz w:val="26"/>
-          <w:szCs w:val="26"/>
-        </w:rPr>
-        <w:t xml:space="preserve"> hair color let’s say Red, then value at that Red feature will be 1 and value will be 0 for rest of the hair color features.</w:t>
+        <w:t>So if any data point have a  particular hair color let’s say Red, then value at that Red feature will be 1 and value will be 0 for rest of the hair color features.</w:t>
       </w:r>
     </w:p>
     <w:p>
@@ -301,7 +253,6 @@
         <w:rPr>
           <w:noProof/>
         </w:rPr>
-        <w:lastRenderedPageBreak/>
         <w:drawing>
           <wp:inline distT="0" distB="0" distL="0" distR="0" wp14:anchorId="65F42D61" wp14:editId="637DC67E">
             <wp:extent cx="5943600" cy="3859530"/>
@@ -455,7 +406,6 @@
           <w:sz w:val="26"/>
           <w:szCs w:val="26"/>
         </w:rPr>
-        <w:lastRenderedPageBreak/>
         <w:t>3rd Approach: Mean-Replacement.</w:t>
       </w:r>
     </w:p>
@@ -621,7 +571,6 @@
           <w:sz w:val="26"/>
           <w:szCs w:val="26"/>
         </w:rPr>
-        <w:lastRenderedPageBreak/>
         <w:t>4</w:t>
       </w:r>
       <w:r>
@@ -654,56 +603,22 @@
           <w:sz w:val="26"/>
           <w:szCs w:val="26"/>
         </w:rPr>
-        <w:t xml:space="preserve">If you have a very good domain knowledge then using the facts that exists in that domain you can replace categorical values with corresponding numeric. As if you go above or lower from equator line it gets </w:t>
-      </w:r>
-      <w:proofErr w:type="gramStart"/>
-      <w:r>
-        <w:rPr>
-          <w:sz w:val="26"/>
-          <w:szCs w:val="26"/>
-        </w:rPr>
-        <w:t>more colder</w:t>
-      </w:r>
-      <w:proofErr w:type="gramEnd"/>
-      <w:r>
-        <w:rPr>
-          <w:sz w:val="26"/>
-          <w:szCs w:val="26"/>
-        </w:rPr>
-        <w:t>.</w:t>
-      </w:r>
-    </w:p>
-    <w:p>
-      <w:pPr>
-        <w:rPr>
-          <w:sz w:val="26"/>
-          <w:szCs w:val="26"/>
-        </w:rPr>
-      </w:pPr>
-      <w:r>
-        <w:rPr>
-          <w:sz w:val="26"/>
-          <w:szCs w:val="26"/>
-        </w:rPr>
-        <w:t xml:space="preserve">Or for our ex we replace each country with </w:t>
-      </w:r>
-      <w:proofErr w:type="spellStart"/>
-      <w:proofErr w:type="gramStart"/>
-      <w:r>
-        <w:rPr>
-          <w:sz w:val="26"/>
-          <w:szCs w:val="26"/>
-        </w:rPr>
-        <w:t>it’s</w:t>
-      </w:r>
-      <w:proofErr w:type="spellEnd"/>
-      <w:proofErr w:type="gramEnd"/>
-      <w:r>
-        <w:rPr>
-          <w:sz w:val="26"/>
-          <w:szCs w:val="26"/>
-        </w:rPr>
-        <w:t xml:space="preserve"> distance from India.</w:t>
+        <w:t>If you have a very good domain knowledge then using the facts that exists in that domain you can replace categorical values with corresponding numeric. As if you go above or lower from equator line it gets more colder.</w:t>
+      </w:r>
+    </w:p>
+    <w:p>
+      <w:pPr>
+        <w:rPr>
+          <w:sz w:val="26"/>
+          <w:szCs w:val="26"/>
+        </w:rPr>
+      </w:pPr>
+      <w:r>
+        <w:rPr>
+          <w:sz w:val="26"/>
+          <w:szCs w:val="26"/>
+        </w:rPr>
+        <w:t>Or for our ex we replace each country with it’s distance from India.</w:t>
       </w:r>
     </w:p>
     <w:p>
@@ -780,212 +695,57 @@
     <w:p>
       <w:pPr>
         <w:rPr>
-          <w:sz w:val="26"/>
-          <w:szCs w:val="26"/>
-        </w:rPr>
-      </w:pPr>
-      <w:proofErr w:type="spellStart"/>
-      <w:r>
-        <w:rPr>
-          <w:sz w:val="26"/>
-          <w:szCs w:val="26"/>
-        </w:rPr>
-        <w:t>pto</w:t>
-      </w:r>
-      <w:proofErr w:type="spellEnd"/>
-    </w:p>
-    <w:p>
-      <w:pPr>
-        <w:rPr>
-          <w:sz w:val="26"/>
-          <w:szCs w:val="26"/>
-        </w:rPr>
-      </w:pPr>
-    </w:p>
-    <w:p>
-      <w:pPr>
-        <w:rPr>
-          <w:sz w:val="26"/>
-          <w:szCs w:val="26"/>
-        </w:rPr>
-      </w:pPr>
-    </w:p>
-    <w:p>
-      <w:pPr>
-        <w:rPr>
-          <w:sz w:val="26"/>
-          <w:szCs w:val="26"/>
-        </w:rPr>
-      </w:pPr>
-    </w:p>
-    <w:p>
-      <w:pPr>
-        <w:rPr>
-          <w:sz w:val="26"/>
-          <w:szCs w:val="26"/>
-        </w:rPr>
-      </w:pPr>
-    </w:p>
-    <w:p>
-      <w:pPr>
-        <w:rPr>
-          <w:sz w:val="26"/>
-          <w:szCs w:val="26"/>
-        </w:rPr>
-      </w:pPr>
-    </w:p>
-    <w:p>
-      <w:pPr>
-        <w:rPr>
-          <w:sz w:val="26"/>
-          <w:szCs w:val="26"/>
-        </w:rPr>
-      </w:pPr>
-    </w:p>
-    <w:p>
-      <w:pPr>
-        <w:rPr>
-          <w:sz w:val="26"/>
-          <w:szCs w:val="26"/>
-        </w:rPr>
-      </w:pPr>
-    </w:p>
-    <w:p>
-      <w:pPr>
-        <w:rPr>
-          <w:sz w:val="26"/>
-          <w:szCs w:val="26"/>
-        </w:rPr>
-      </w:pPr>
-    </w:p>
-    <w:p>
-      <w:pPr>
-        <w:rPr>
-          <w:sz w:val="26"/>
-          <w:szCs w:val="26"/>
-        </w:rPr>
-      </w:pPr>
-    </w:p>
-    <w:p>
-      <w:pPr>
-        <w:rPr>
-          <w:b/>
-          <w:sz w:val="26"/>
-          <w:szCs w:val="26"/>
-        </w:rPr>
-      </w:pPr>
-      <w:r>
-        <w:rPr>
-          <w:b/>
-          <w:sz w:val="26"/>
-          <w:szCs w:val="26"/>
-        </w:rPr>
-        <w:lastRenderedPageBreak/>
-        <w:t>How to handle Ordinal features:</w:t>
-      </w:r>
-    </w:p>
-    <w:p>
-      <w:pPr>
-        <w:rPr>
-          <w:sz w:val="26"/>
-          <w:szCs w:val="26"/>
-        </w:rPr>
-      </w:pPr>
-      <w:r>
-        <w:rPr>
-          <w:sz w:val="26"/>
-          <w:szCs w:val="26"/>
-        </w:rPr>
-        <w:t xml:space="preserve">Let’s suppose you have </w:t>
-      </w:r>
-      <w:proofErr w:type="gramStart"/>
-      <w:r>
-        <w:rPr>
-          <w:sz w:val="26"/>
-          <w:szCs w:val="26"/>
-        </w:rPr>
-        <w:t>a</w:t>
-      </w:r>
-      <w:proofErr w:type="gramEnd"/>
-      <w:r>
-        <w:rPr>
-          <w:sz w:val="26"/>
-          <w:szCs w:val="26"/>
-        </w:rPr>
-        <w:t xml:space="preserve"> ordinal feature</w:t>
-      </w:r>
-      <w:r>
-        <w:rPr>
-          <w:sz w:val="26"/>
-          <w:szCs w:val="26"/>
-        </w:rPr>
-        <w:t xml:space="preserve"> which have a logical</w:t>
-      </w:r>
-      <w:r>
-        <w:rPr>
-          <w:sz w:val="26"/>
-          <w:szCs w:val="26"/>
-        </w:rPr>
-        <w:t xml:space="preserve"> ordering</w:t>
-      </w:r>
-      <w:r>
-        <w:rPr>
-          <w:sz w:val="26"/>
-          <w:szCs w:val="26"/>
-        </w:rPr>
-        <w:t xml:space="preserve"> on which you can assign numeric value based on ranking. </w:t>
-      </w:r>
-    </w:p>
-    <w:p>
-      <w:pPr>
-        <w:rPr>
-          <w:sz w:val="26"/>
-          <w:szCs w:val="26"/>
-        </w:rPr>
-      </w:pPr>
-      <w:r>
-        <w:rPr>
-          <w:sz w:val="26"/>
-          <w:szCs w:val="26"/>
-        </w:rPr>
-        <w:t xml:space="preserve">Example for a feature how do you rate </w:t>
-      </w:r>
-      <w:proofErr w:type="spellStart"/>
-      <w:r>
-        <w:rPr>
-          <w:sz w:val="26"/>
-          <w:szCs w:val="26"/>
-        </w:rPr>
-        <w:t>indian</w:t>
-      </w:r>
-      <w:proofErr w:type="spellEnd"/>
-      <w:r>
-        <w:rPr>
-          <w:sz w:val="26"/>
-          <w:szCs w:val="26"/>
-        </w:rPr>
-        <w:t xml:space="preserve"> food. We can assign rank wise numerical value to each distinct value as 5 for </w:t>
-      </w:r>
-      <w:proofErr w:type="spellStart"/>
-      <w:r>
-        <w:rPr>
-          <w:sz w:val="26"/>
-          <w:szCs w:val="26"/>
-        </w:rPr>
-        <w:t>v.good</w:t>
-      </w:r>
-      <w:proofErr w:type="spellEnd"/>
-      <w:r>
-        <w:rPr>
-          <w:sz w:val="26"/>
-          <w:szCs w:val="26"/>
-        </w:rPr>
-        <w:t>, 4 for good, 3 for avg and so on…</w:t>
-      </w:r>
-    </w:p>
-    <w:p>
-      <w:pPr>
-        <w:rPr>
+          <w:b/>
+          <w:bCs/>
+          <w:sz w:val="26"/>
+          <w:szCs w:val="26"/>
+        </w:rPr>
+      </w:pPr>
+      <w:r>
+        <w:rPr>
+          <w:b/>
+          <w:bCs/>
+          <w:sz w:val="26"/>
+          <w:szCs w:val="26"/>
+        </w:rPr>
+        <w:t>5</w:t>
+      </w:r>
+      <w:r>
+        <w:rPr>
+          <w:b/>
+          <w:bCs/>
+          <w:sz w:val="26"/>
+          <w:szCs w:val="26"/>
+          <w:vertAlign w:val="superscript"/>
+        </w:rPr>
+        <w:t>th</w:t>
+      </w:r>
+      <w:r>
+        <w:rPr>
+          <w:b/>
+          <w:bCs/>
+          <w:sz w:val="26"/>
+          <w:szCs w:val="26"/>
+        </w:rPr>
+        <w:t xml:space="preserve"> Approach: Response Coding</w:t>
+      </w:r>
+      <w:r>
+        <w:rPr>
+          <w:b/>
+          <w:bCs/>
+          <w:sz w:val="26"/>
+          <w:szCs w:val="26"/>
+        </w:rPr>
+        <w:t>: It can be used only in classification problems</w:t>
+      </w:r>
+      <w:bookmarkStart w:id="0" w:name="_GoBack"/>
+      <w:bookmarkEnd w:id="0"/>
+    </w:p>
+    <w:p>
+      <w:pPr>
+        <w:rPr>
+          <w:b/>
+          <w:bCs/>
           <w:sz w:val="26"/>
           <w:szCs w:val="26"/>
         </w:rPr>
@@ -995,10 +755,10 @@
           <w:noProof/>
         </w:rPr>
         <w:drawing>
-          <wp:inline distT="0" distB="0" distL="0" distR="0" wp14:anchorId="7DAF60B9" wp14:editId="4C1E9643">
-            <wp:extent cx="5943600" cy="3515995"/>
-            <wp:effectExtent l="0" t="0" r="0" b="8255"/>
-            <wp:docPr id="7" name="Picture 7"/>
+          <wp:inline distT="0" distB="0" distL="0" distR="0" wp14:anchorId="0FCC7A2C" wp14:editId="265B822A">
+            <wp:extent cx="10868025" cy="4657725"/>
+            <wp:effectExtent l="0" t="0" r="9525" b="9525"/>
+            <wp:docPr id="10" name="Picture 10"/>
             <wp:cNvGraphicFramePr>
               <a:graphicFrameLocks xmlns:a="http://schemas.openxmlformats.org/drawingml/2006/main" noChangeAspect="1"/>
             </wp:cNvGraphicFramePr>
@@ -1006,23 +766,36 @@
               <a:graphicData uri="http://schemas.openxmlformats.org/drawingml/2006/picture">
                 <pic:pic xmlns:pic="http://schemas.openxmlformats.org/drawingml/2006/picture">
                   <pic:nvPicPr>
-                    <pic:cNvPr id="0" name=""/>
-                    <pic:cNvPicPr/>
+                    <pic:cNvPr id="0" name="Picture 1"/>
+                    <pic:cNvPicPr>
+                      <a:picLocks noChangeAspect="1" noChangeArrowheads="1"/>
+                    </pic:cNvPicPr>
                   </pic:nvPicPr>
                   <pic:blipFill>
-                    <a:blip r:embed="rId10"/>
+                    <a:blip r:embed="rId10">
+                      <a:extLst>
+                        <a:ext uri="{28A0092B-C50C-407E-A947-70E740481C1C}">
+                          <a14:useLocalDpi xmlns:a14="http://schemas.microsoft.com/office/drawing/2010/main" val="0"/>
+                        </a:ext>
+                      </a:extLst>
+                    </a:blip>
+                    <a:srcRect/>
                     <a:stretch>
                       <a:fillRect/>
                     </a:stretch>
                   </pic:blipFill>
-                  <pic:spPr>
+                  <pic:spPr bwMode="auto">
                     <a:xfrm>
                       <a:off x="0" y="0"/>
-                      <a:ext cx="5943600" cy="3515995"/>
+                      <a:ext cx="10868025" cy="4657725"/>
                     </a:xfrm>
                     <a:prstGeom prst="rect">
                       <a:avLst/>
                     </a:prstGeom>
+                    <a:noFill/>
+                    <a:ln>
+                      <a:noFill/>
+                    </a:ln>
                   </pic:spPr>
                 </pic:pic>
               </a:graphicData>
@@ -1043,23 +816,89 @@
           <w:sz w:val="26"/>
           <w:szCs w:val="26"/>
         </w:rPr>
-        <w:t xml:space="preserve">But problem with this what value to assign we can assign 10, 6, 3, 2, 1 here also we are </w:t>
-      </w:r>
-      <w:proofErr w:type="spellStart"/>
-      <w:r>
-        <w:rPr>
-          <w:sz w:val="26"/>
-          <w:szCs w:val="26"/>
-        </w:rPr>
-        <w:t>mainintaing</w:t>
-      </w:r>
-      <w:proofErr w:type="spellEnd"/>
-      <w:r>
-        <w:rPr>
-          <w:sz w:val="26"/>
-          <w:szCs w:val="26"/>
-        </w:rPr>
-        <w:t xml:space="preserve"> order.</w:t>
+        <w:t>We’ll find the no. of values for each o/p for each category, ex state A has 3 values in class 0 and 2 values in class 1</w:t>
+      </w:r>
+      <w:r>
+        <w:rPr>
+          <w:sz w:val="26"/>
+          <w:szCs w:val="26"/>
+        </w:rPr>
+        <w:t xml:space="preserve">, Now we create two columns state_0 and state_1, </w:t>
+      </w:r>
+    </w:p>
+    <w:p>
+      <w:pPr>
+        <w:rPr>
+          <w:sz w:val="26"/>
+          <w:szCs w:val="26"/>
+        </w:rPr>
+      </w:pPr>
+      <w:r>
+        <w:rPr>
+          <w:sz w:val="26"/>
+          <w:szCs w:val="26"/>
+        </w:rPr>
+        <w:t>Wherever we see state A, then in that row and in state_0 col we place 3/total(3+2) and in state_1 col we place 2/5</w:t>
+      </w:r>
+    </w:p>
+    <w:p>
+      <w:pPr>
+        <w:rPr>
+          <w:sz w:val="26"/>
+          <w:szCs w:val="26"/>
+        </w:rPr>
+      </w:pPr>
+      <w:r>
+        <w:rPr>
+          <w:sz w:val="26"/>
+          <w:szCs w:val="26"/>
+        </w:rPr>
+        <w:t>&gt; The response tabel is built only on train dataset.</w:t>
+      </w:r>
+    </w:p>
+    <w:p>
+      <w:pPr>
+        <w:rPr>
+          <w:sz w:val="26"/>
+          <w:szCs w:val="26"/>
+        </w:rPr>
+      </w:pPr>
+      <w:r>
+        <w:rPr>
+          <w:sz w:val="26"/>
+          <w:szCs w:val="26"/>
+        </w:rPr>
+        <w:t>&gt; For a category which is not there in train data and present in test data, we will encode them with default values</w:t>
+      </w:r>
+    </w:p>
+    <w:p>
+      <w:pPr>
+        <w:rPr>
+          <w:sz w:val="26"/>
+          <w:szCs w:val="26"/>
+        </w:rPr>
+      </w:pPr>
+      <w:r>
+        <w:rPr>
+          <w:sz w:val="26"/>
+          <w:szCs w:val="26"/>
+        </w:rPr>
+        <w:t>Ex: in our test data if have State: D then we encode it as [0.5, 0.05]</w:t>
+      </w:r>
+    </w:p>
+    <w:p>
+      <w:pPr>
+        <w:rPr>
+          <w:sz w:val="26"/>
+          <w:szCs w:val="26"/>
+        </w:rPr>
+      </w:pPr>
+      <w:r>
+        <w:rPr>
+          <w:sz w:val="26"/>
+          <w:szCs w:val="26"/>
+        </w:rPr>
+        <w:t>Response coding for binary classification is show below:</w:t>
       </w:r>
     </w:p>
     <w:p>
@@ -1074,10 +913,10 @@
           <w:noProof/>
         </w:rPr>
         <w:drawing>
-          <wp:inline distT="0" distB="0" distL="0" distR="0" wp14:anchorId="4C776853" wp14:editId="1BEA05C8">
-            <wp:extent cx="5943600" cy="3302000"/>
+          <wp:inline distT="0" distB="0" distL="0" distR="0" wp14:anchorId="051EDF91" wp14:editId="0C737C8B">
+            <wp:extent cx="8420100" cy="3810000"/>
             <wp:effectExtent l="0" t="0" r="0" b="0"/>
-            <wp:docPr id="8" name="Picture 8"/>
+            <wp:docPr id="11" name="Picture 11"/>
             <wp:cNvGraphicFramePr>
               <a:graphicFrameLocks xmlns:a="http://schemas.openxmlformats.org/drawingml/2006/main" noChangeAspect="1"/>
             </wp:cNvGraphicFramePr>
@@ -1085,7 +924,7 @@
               <a:graphicData uri="http://schemas.openxmlformats.org/drawingml/2006/picture">
                 <pic:pic xmlns:pic="http://schemas.openxmlformats.org/drawingml/2006/picture">
                   <pic:nvPicPr>
-                    <pic:cNvPr id="0" name=""/>
+                    <pic:cNvPr id="1" name=""/>
                     <pic:cNvPicPr/>
                   </pic:nvPicPr>
                   <pic:blipFill>
@@ -1097,7 +936,7 @@
                   <pic:spPr>
                     <a:xfrm>
                       <a:off x="0" y="0"/>
-                      <a:ext cx="5943600" cy="3302000"/>
+                      <a:ext cx="8420100" cy="3810000"/>
                     </a:xfrm>
                     <a:prstGeom prst="rect">
                       <a:avLst/>
@@ -1113,50 +952,117 @@
     <w:p>
       <w:pPr>
         <w:rPr>
-          <w:b/>
-          <w:sz w:val="26"/>
-          <w:szCs w:val="26"/>
-        </w:rPr>
-      </w:pPr>
-      <w:r>
-        <w:rPr>
-          <w:b/>
-          <w:sz w:val="26"/>
-          <w:szCs w:val="26"/>
-        </w:rPr>
-        <w:lastRenderedPageBreak/>
-        <w:t>How to know which one to use for particular problem:</w:t>
-      </w:r>
-    </w:p>
-    <w:p>
-      <w:pPr>
-        <w:rPr>
-          <w:sz w:val="26"/>
-          <w:szCs w:val="26"/>
-        </w:rPr>
-      </w:pPr>
-      <w:r>
-        <w:rPr>
-          <w:sz w:val="26"/>
-          <w:szCs w:val="26"/>
-        </w:rPr>
-        <w:t xml:space="preserve">You have to try all of them and use which fits best, as for text we apply all bow, </w:t>
-      </w:r>
-      <w:proofErr w:type="spellStart"/>
-      <w:r>
-        <w:rPr>
-          <w:sz w:val="26"/>
-          <w:szCs w:val="26"/>
-        </w:rPr>
-        <w:t>tfidf</w:t>
-      </w:r>
-      <w:proofErr w:type="spellEnd"/>
-      <w:r>
-        <w:rPr>
-          <w:sz w:val="26"/>
-          <w:szCs w:val="26"/>
-        </w:rPr>
-        <w:t xml:space="preserve"> technique to find best, in this case also we apply all the techniques and then find the best.</w:t>
+          <w:sz w:val="26"/>
+          <w:szCs w:val="26"/>
+        </w:rPr>
+      </w:pPr>
+    </w:p>
+    <w:p>
+      <w:pPr>
+        <w:rPr>
+          <w:sz w:val="26"/>
+          <w:szCs w:val="26"/>
+        </w:rPr>
+      </w:pPr>
+    </w:p>
+    <w:p>
+      <w:pPr>
+        <w:rPr>
+          <w:sz w:val="26"/>
+          <w:szCs w:val="26"/>
+        </w:rPr>
+      </w:pPr>
+    </w:p>
+    <w:p>
+      <w:pPr>
+        <w:rPr>
+          <w:sz w:val="26"/>
+          <w:szCs w:val="26"/>
+        </w:rPr>
+      </w:pPr>
+    </w:p>
+    <w:p>
+      <w:pPr>
+        <w:rPr>
+          <w:sz w:val="26"/>
+          <w:szCs w:val="26"/>
+        </w:rPr>
+      </w:pPr>
+    </w:p>
+    <w:p>
+      <w:pPr>
+        <w:rPr>
+          <w:sz w:val="26"/>
+          <w:szCs w:val="26"/>
+        </w:rPr>
+      </w:pPr>
+    </w:p>
+    <w:p>
+      <w:pPr>
+        <w:rPr>
+          <w:b/>
+          <w:sz w:val="26"/>
+          <w:szCs w:val="26"/>
+        </w:rPr>
+      </w:pPr>
+      <w:r>
+        <w:rPr>
+          <w:b/>
+          <w:sz w:val="26"/>
+          <w:szCs w:val="26"/>
+        </w:rPr>
+        <w:t>How to handle Ordinal features:</w:t>
+      </w:r>
+    </w:p>
+    <w:p>
+      <w:pPr>
+        <w:rPr>
+          <w:sz w:val="26"/>
+          <w:szCs w:val="26"/>
+        </w:rPr>
+      </w:pPr>
+      <w:r>
+        <w:rPr>
+          <w:sz w:val="26"/>
+          <w:szCs w:val="26"/>
+        </w:rPr>
+        <w:t>Let’s suppose you have a ordinal feature</w:t>
+      </w:r>
+      <w:r>
+        <w:rPr>
+          <w:sz w:val="26"/>
+          <w:szCs w:val="26"/>
+        </w:rPr>
+        <w:t xml:space="preserve"> which have a logical</w:t>
+      </w:r>
+      <w:r>
+        <w:rPr>
+          <w:sz w:val="26"/>
+          <w:szCs w:val="26"/>
+        </w:rPr>
+        <w:t xml:space="preserve"> ordering</w:t>
+      </w:r>
+      <w:r>
+        <w:rPr>
+          <w:sz w:val="26"/>
+          <w:szCs w:val="26"/>
+        </w:rPr>
+        <w:t xml:space="preserve"> on which you can assign numeric value based on ranking. </w:t>
+      </w:r>
+    </w:p>
+    <w:p>
+      <w:pPr>
+        <w:rPr>
+          <w:sz w:val="26"/>
+          <w:szCs w:val="26"/>
+        </w:rPr>
+      </w:pPr>
+      <w:r>
+        <w:rPr>
+          <w:sz w:val="26"/>
+          <w:szCs w:val="26"/>
+        </w:rPr>
+        <w:t>Example for a feature how do you rate indian food. We can assign rank wise numerical value to each distinct value as 5 for v.good, 4 for good, 3 for avg and so on…</w:t>
       </w:r>
     </w:p>
     <w:p>
@@ -1171,10 +1077,10 @@
           <w:noProof/>
         </w:rPr>
         <w:drawing>
-          <wp:inline distT="0" distB="0" distL="0" distR="0" wp14:anchorId="7BEC8406" wp14:editId="3B91C720">
-            <wp:extent cx="5943600" cy="3354070"/>
-            <wp:effectExtent l="0" t="0" r="0" b="0"/>
-            <wp:docPr id="9" name="Picture 9"/>
+          <wp:inline distT="0" distB="0" distL="0" distR="0" wp14:anchorId="7DAF60B9" wp14:editId="4C1E9643">
+            <wp:extent cx="5943600" cy="3515995"/>
+            <wp:effectExtent l="0" t="0" r="0" b="8255"/>
+            <wp:docPr id="7" name="Picture 7"/>
             <wp:cNvGraphicFramePr>
               <a:graphicFrameLocks xmlns:a="http://schemas.openxmlformats.org/drawingml/2006/main" noChangeAspect="1"/>
             </wp:cNvGraphicFramePr>
@@ -1194,6 +1100,149 @@
                   <pic:spPr>
                     <a:xfrm>
                       <a:off x="0" y="0"/>
+                      <a:ext cx="5943600" cy="3515995"/>
+                    </a:xfrm>
+                    <a:prstGeom prst="rect">
+                      <a:avLst/>
+                    </a:prstGeom>
+                  </pic:spPr>
+                </pic:pic>
+              </a:graphicData>
+            </a:graphic>
+          </wp:inline>
+        </w:drawing>
+      </w:r>
+    </w:p>
+    <w:p>
+      <w:pPr>
+        <w:rPr>
+          <w:sz w:val="26"/>
+          <w:szCs w:val="26"/>
+        </w:rPr>
+      </w:pPr>
+      <w:r>
+        <w:rPr>
+          <w:sz w:val="26"/>
+          <w:szCs w:val="26"/>
+        </w:rPr>
+        <w:t>But problem with this what value to assign we can assign 10, 6, 3, 2, 1 here also we are mainintaing order.</w:t>
+      </w:r>
+    </w:p>
+    <w:p>
+      <w:pPr>
+        <w:rPr>
+          <w:sz w:val="26"/>
+          <w:szCs w:val="26"/>
+        </w:rPr>
+      </w:pPr>
+      <w:r>
+        <w:rPr>
+          <w:noProof/>
+        </w:rPr>
+        <w:drawing>
+          <wp:inline distT="0" distB="0" distL="0" distR="0" wp14:anchorId="4C776853" wp14:editId="1BEA05C8">
+            <wp:extent cx="5943600" cy="3302000"/>
+            <wp:effectExtent l="0" t="0" r="0" b="0"/>
+            <wp:docPr id="8" name="Picture 8"/>
+            <wp:cNvGraphicFramePr>
+              <a:graphicFrameLocks xmlns:a="http://schemas.openxmlformats.org/drawingml/2006/main" noChangeAspect="1"/>
+            </wp:cNvGraphicFramePr>
+            <a:graphic xmlns:a="http://schemas.openxmlformats.org/drawingml/2006/main">
+              <a:graphicData uri="http://schemas.openxmlformats.org/drawingml/2006/picture">
+                <pic:pic xmlns:pic="http://schemas.openxmlformats.org/drawingml/2006/picture">
+                  <pic:nvPicPr>
+                    <pic:cNvPr id="0" name=""/>
+                    <pic:cNvPicPr/>
+                  </pic:nvPicPr>
+                  <pic:blipFill>
+                    <a:blip r:embed="rId13"/>
+                    <a:stretch>
+                      <a:fillRect/>
+                    </a:stretch>
+                  </pic:blipFill>
+                  <pic:spPr>
+                    <a:xfrm>
+                      <a:off x="0" y="0"/>
+                      <a:ext cx="5943600" cy="3302000"/>
+                    </a:xfrm>
+                    <a:prstGeom prst="rect">
+                      <a:avLst/>
+                    </a:prstGeom>
+                  </pic:spPr>
+                </pic:pic>
+              </a:graphicData>
+            </a:graphic>
+          </wp:inline>
+        </w:drawing>
+      </w:r>
+    </w:p>
+    <w:p>
+      <w:pPr>
+        <w:rPr>
+          <w:b/>
+          <w:sz w:val="26"/>
+          <w:szCs w:val="26"/>
+        </w:rPr>
+      </w:pPr>
+      <w:r>
+        <w:rPr>
+          <w:b/>
+          <w:sz w:val="26"/>
+          <w:szCs w:val="26"/>
+        </w:rPr>
+        <w:t>How to know which one to use for particular problem:</w:t>
+      </w:r>
+    </w:p>
+    <w:p>
+      <w:pPr>
+        <w:rPr>
+          <w:sz w:val="26"/>
+          <w:szCs w:val="26"/>
+        </w:rPr>
+      </w:pPr>
+      <w:r>
+        <w:rPr>
+          <w:sz w:val="26"/>
+          <w:szCs w:val="26"/>
+        </w:rPr>
+        <w:t>You have to try all of them and use which fits best, as for text we apply all bow, tfidf technique to find best, in this case also we apply all the techniques and then find the best.</w:t>
+      </w:r>
+    </w:p>
+    <w:p>
+      <w:pPr>
+        <w:rPr>
+          <w:sz w:val="26"/>
+          <w:szCs w:val="26"/>
+        </w:rPr>
+      </w:pPr>
+      <w:r>
+        <w:rPr>
+          <w:noProof/>
+        </w:rPr>
+        <w:drawing>
+          <wp:inline distT="0" distB="0" distL="0" distR="0" wp14:anchorId="7BEC8406" wp14:editId="3B91C720">
+            <wp:extent cx="5943600" cy="3354070"/>
+            <wp:effectExtent l="0" t="0" r="0" b="0"/>
+            <wp:docPr id="9" name="Picture 9"/>
+            <wp:cNvGraphicFramePr>
+              <a:graphicFrameLocks xmlns:a="http://schemas.openxmlformats.org/drawingml/2006/main" noChangeAspect="1"/>
+            </wp:cNvGraphicFramePr>
+            <a:graphic xmlns:a="http://schemas.openxmlformats.org/drawingml/2006/main">
+              <a:graphicData uri="http://schemas.openxmlformats.org/drawingml/2006/picture">
+                <pic:pic xmlns:pic="http://schemas.openxmlformats.org/drawingml/2006/picture">
+                  <pic:nvPicPr>
+                    <pic:cNvPr id="0" name=""/>
+                    <pic:cNvPicPr/>
+                  </pic:nvPicPr>
+                  <pic:blipFill>
+                    <a:blip r:embed="rId14"/>
+                    <a:stretch>
+                      <a:fillRect/>
+                    </a:stretch>
+                  </pic:blipFill>
+                  <pic:spPr>
+                    <a:xfrm>
+                      <a:off x="0" y="0"/>
                       <a:ext cx="5943600" cy="3354070"/>
                     </a:xfrm>
                     <a:prstGeom prst="rect">
@@ -1228,7 +1277,7 @@
         </w:rPr>
         <w:t xml:space="preserve">Must read link: </w:t>
       </w:r>
-      <w:hyperlink r:id="rId13" w:history="1">
+      <w:hyperlink r:id="rId15" w:history="1">
         <w:r>
           <w:rPr>
             <w:rStyle w:val="Hyperlink"/>
@@ -1262,33 +1311,9 @@
           <w:szCs w:val="26"/>
           <w:u w:val="none"/>
         </w:rPr>
-        <w:t xml:space="preserve">Preprocessing using </w:t>
-      </w:r>
-      <w:proofErr w:type="spellStart"/>
-      <w:r>
-        <w:rPr>
-          <w:rStyle w:val="Hyperlink"/>
-          <w:b/>
-          <w:color w:val="000000" w:themeColor="text1"/>
-          <w:sz w:val="26"/>
-          <w:szCs w:val="26"/>
-          <w:u w:val="none"/>
-        </w:rPr>
-        <w:t>sklearn</w:t>
-      </w:r>
-      <w:proofErr w:type="spellEnd"/>
-      <w:r>
-        <w:rPr>
-          <w:rStyle w:val="Hyperlink"/>
-          <w:b/>
-          <w:color w:val="000000" w:themeColor="text1"/>
-          <w:sz w:val="26"/>
-          <w:szCs w:val="26"/>
-          <w:u w:val="none"/>
-        </w:rPr>
-        <w:t xml:space="preserve">: </w:t>
-      </w:r>
-      <w:hyperlink r:id="rId14" w:anchor="scaling-sparse-data" w:history="1">
+        <w:t xml:space="preserve">Preprocessing using sklearn: </w:t>
+      </w:r>
+      <w:hyperlink r:id="rId16" w:anchor="scaling-sparse-data" w:history="1">
         <w:r>
           <w:rPr>
             <w:rStyle w:val="Hyperlink"/>
@@ -1296,8 +1321,6 @@
           <w:t>https://scikit-learn.org/stable/modules/preprocessing.html#scaling-sparse-data</w:t>
         </w:r>
       </w:hyperlink>
-      <w:bookmarkStart w:id="0" w:name="_GoBack"/>
-      <w:bookmarkEnd w:id="0"/>
     </w:p>
     <w:sectPr>
       <w:pgSz w:w="12240" w:h="15840"/>
@@ -1326,7 +1349,7 @@
       </w:pPr>
     </w:pPrDefault>
   </w:docDefaults>
-  <w:latentStyles w:defLockedState="0" w:defUIPriority="99" w:defSemiHidden="0" w:defUnhideWhenUsed="0" w:defQFormat="0" w:count="376">
+  <w:latentStyles w:defLockedState="0" w:defUIPriority="99" w:defSemiHidden="0" w:defUnhideWhenUsed="0" w:defQFormat="0" w:count="377">
     <w:lsdException w:name="Normal" w:uiPriority="0" w:qFormat="1"/>
     <w:lsdException w:name="heading 1" w:uiPriority="9" w:qFormat="1"/>
     <w:lsdException w:name="heading 2" w:semiHidden="1" w:uiPriority="9" w:unhideWhenUsed="1" w:qFormat="1"/>
@@ -1432,7 +1455,6 @@
     <w:lsdException w:name="HTML Sample" w:semiHidden="1" w:unhideWhenUsed="1"/>
     <w:lsdException w:name="HTML Typewriter" w:semiHidden="1" w:unhideWhenUsed="1"/>
     <w:lsdException w:name="HTML Variable" w:semiHidden="1" w:unhideWhenUsed="1"/>
-    <w:lsdException w:name="Normal Table" w:semiHidden="1" w:unhideWhenUsed="1"/>
     <w:lsdException w:name="annotation subject" w:semiHidden="1" w:unhideWhenUsed="1"/>
     <w:lsdException w:name="No List" w:semiHidden="1" w:unhideWhenUsed="1"/>
     <w:lsdException w:name="Outline List 1" w:semiHidden="1" w:unhideWhenUsed="1"/>
@@ -1479,10 +1501,8 @@
     <w:lsdException w:name="Table Subtle 2" w:semiHidden="1" w:unhideWhenUsed="1"/>
     <w:lsdException w:name="Table Web 1" w:semiHidden="1" w:unhideWhenUsed="1"/>
     <w:lsdException w:name="Table Web 2" w:semiHidden="1" w:unhideWhenUsed="1"/>
-    <w:lsdException w:name="Table Web 3" w:semiHidden="1" w:unhideWhenUsed="1"/>
     <w:lsdException w:name="Balloon Text" w:semiHidden="1" w:unhideWhenUsed="1"/>
-    <w:lsdException w:name="Table Grid" w:semiHidden="1" w:uiPriority="59" w:unhideWhenUsed="1"/>
-    <w:lsdException w:name="Table Theme" w:semiHidden="1" w:unhideWhenUsed="1"/>
+    <w:lsdException w:name="Table Grid" w:uiPriority="59"/>
     <w:lsdException w:name="Placeholder Text" w:semiHidden="1"/>
     <w:lsdException w:name="No Spacing" w:uiPriority="1" w:qFormat="1"/>
     <w:lsdException w:name="Light Shading" w:uiPriority="60"/>
@@ -1703,6 +1723,7 @@
     <w:lsdException w:name="Hashtag" w:semiHidden="1" w:unhideWhenUsed="1"/>
     <w:lsdException w:name="Unresolved Mention" w:semiHidden="1" w:unhideWhenUsed="1"/>
     <w:lsdException w:name="Smart Link" w:semiHidden="1" w:unhideWhenUsed="1"/>
+    <w:lsdException w:name="Smart Link Error" w:semiHidden="1" w:unhideWhenUsed="1"/>
   </w:latentStyles>
   <w:style w:type="paragraph" w:default="1" w:styleId="Normal">
     <w:name w:val="Normal"/>
